--- a/git新建仓库，提交-步骤.docx
+++ b/git新建仓库，提交-步骤.docx
@@ -79,7 +79,7 @@
       </w:r>
       <w:r>
         <w:rPr>
-          <w:rStyle w:val="6"/>
+          <w:rStyle w:val="7"/>
           <w:rFonts w:hint="eastAsia"/>
           <w:sz w:val="24"/>
           <w:szCs w:val="24"/>
@@ -190,7 +190,7 @@
       </w:r>
       <w:r>
         <w:rPr>
-          <w:rStyle w:val="7"/>
+          <w:rStyle w:val="8"/>
           <w:rFonts w:ascii="Consolas" w:hAnsi="Consolas" w:eastAsia="Consolas" w:cs="Consolas"/>
           <w:b w:val="0"/>
           <w:i w:val="0"/>
@@ -355,7 +355,7 @@
       </w:r>
       <w:r>
         <w:rPr>
-          <w:rStyle w:val="6"/>
+          <w:rStyle w:val="7"/>
           <w:rFonts w:hint="default" w:ascii="Consolas" w:hAnsi="Consolas" w:eastAsia="Consolas" w:cs="Consolas"/>
           <w:b w:val="0"/>
           <w:i w:val="0"/>
@@ -368,7 +368,7 @@
       </w:r>
       <w:r>
         <w:rPr>
-          <w:rStyle w:val="6"/>
+          <w:rStyle w:val="7"/>
           <w:rFonts w:hint="eastAsia" w:ascii="Consolas" w:hAnsi="Consolas" w:eastAsia="宋体" w:cs="Consolas"/>
           <w:b w:val="0"/>
           <w:i w:val="0"/>
@@ -382,7 +382,7 @@
       </w:r>
       <w:r>
         <w:rPr>
-          <w:rStyle w:val="6"/>
+          <w:rStyle w:val="7"/>
           <w:rFonts w:hint="default" w:ascii="Consolas" w:hAnsi="Consolas" w:eastAsia="Consolas" w:cs="Consolas"/>
           <w:b w:val="0"/>
           <w:i w:val="0"/>
@@ -533,7 +533,7 @@
     </w:p>
     <w:p>
       <w:pPr>
-        <w:pStyle w:val="4"/>
+        <w:pStyle w:val="5"/>
         <w:keepNext w:val="0"/>
         <w:keepLines w:val="0"/>
         <w:widowControl/>
@@ -553,7 +553,7 @@
     </w:p>
     <w:p>
       <w:pPr>
-        <w:pStyle w:val="4"/>
+        <w:pStyle w:val="5"/>
         <w:keepNext w:val="0"/>
         <w:keepLines w:val="0"/>
         <w:widowControl/>
@@ -577,7 +577,7 @@
     </w:p>
     <w:p>
       <w:pPr>
-        <w:pStyle w:val="4"/>
+        <w:pStyle w:val="5"/>
         <w:keepNext w:val="0"/>
         <w:keepLines w:val="0"/>
         <w:widowControl/>
@@ -677,7 +677,7 @@
     </w:p>
     <w:p>
       <w:pPr>
-        <w:pStyle w:val="4"/>
+        <w:pStyle w:val="5"/>
         <w:keepNext w:val="0"/>
         <w:keepLines w:val="0"/>
         <w:widowControl/>
@@ -777,7 +777,7 @@
     </w:p>
     <w:p>
       <w:pPr>
-        <w:pStyle w:val="4"/>
+        <w:pStyle w:val="5"/>
         <w:keepNext w:val="0"/>
         <w:keepLines w:val="0"/>
         <w:widowControl/>
@@ -1052,39 +1052,17 @@
       </w:pPr>
       <w:r>
         <w:rPr>
-          <w:rFonts w:hint="eastAsia" w:ascii="Lucida Console" w:hAnsi="Lucida Console" w:eastAsia="宋体"/>
-          <w:color w:val="auto"/>
-          <w:sz w:val="18"/>
-          <w:lang w:val="en-US" w:eastAsia="zh-CN"/>
-        </w:rPr>
-        <w:t xml:space="preserve">$git add .   </w:t>
-      </w:r>
-      <w:r>
-        <w:rPr>
-          <w:rFonts w:hint="default" w:ascii="Lucida Console" w:hAnsi="Lucida Console" w:eastAsia="宋体"/>
-          <w:color w:val="auto"/>
-          <w:sz w:val="18"/>
-          <w:lang w:val="en-US" w:eastAsia="zh-CN"/>
-        </w:rPr>
-        <w:t>“</w:t>
-      </w:r>
-      <w:r>
-        <w:rPr>
-          <w:rFonts w:hint="eastAsia" w:ascii="Lucida Console" w:hAnsi="Lucida Console" w:eastAsia="宋体"/>
-          <w:color w:val="auto"/>
-          <w:sz w:val="18"/>
-          <w:lang w:val="en-US" w:eastAsia="zh-CN"/>
-        </w:rPr>
-        <w:t>.代表全部文件夹都上传</w:t>
-      </w:r>
-      <w:r>
-        <w:rPr>
-          <w:rFonts w:hint="default" w:ascii="Lucida Console" w:hAnsi="Lucida Console" w:eastAsia="宋体"/>
-          <w:color w:val="auto"/>
-          <w:sz w:val="18"/>
-          <w:lang w:val="en-US" w:eastAsia="zh-CN"/>
-        </w:rPr>
-        <w:t>”</w:t>
+          <w:rFonts w:ascii="Verdana" w:hAnsi="Verdana" w:eastAsia="宋体" w:cs="Verdana"/>
+          <w:b w:val="0"/>
+          <w:i w:val="0"/>
+          <w:caps w:val="0"/>
+          <w:color w:val="333333"/>
+          <w:spacing w:val="0"/>
+          <w:sz w:val="21"/>
+          <w:szCs w:val="21"/>
+          <w:shd w:val="clear" w:fill="FFFFFF"/>
+        </w:rPr>
+        <w:t>git add . (注意,后面有个点)表示添加目录下所有文件到缓存库,如果只添加某个文件,只需把 . 换成你要添加的文件名即可;</w:t>
       </w:r>
     </w:p>
     <w:p>
@@ -1103,77 +1081,126 @@
       </w:pPr>
       <w:r>
         <w:rPr>
-          <w:rFonts w:hint="eastAsia" w:ascii="Lucida Console" w:hAnsi="Lucida Console" w:eastAsia="Lucida Console"/>
-          <w:color w:val="auto"/>
-          <w:sz w:val="18"/>
-        </w:rPr>
-        <w:t xml:space="preserve">$ git remote add origin </w:t>
-      </w:r>
-      <w:r>
-        <w:rPr>
-          <w:rFonts w:hint="eastAsia" w:ascii="Lucida Console" w:hAnsi="Lucida Console" w:eastAsia="Lucida Console"/>
-          <w:color w:val="auto"/>
-          <w:sz w:val="18"/>
-        </w:rPr>
-        <w:fldChar w:fldCharType="begin"/>
-      </w:r>
-      <w:r>
-        <w:rPr>
-          <w:rFonts w:hint="eastAsia" w:ascii="Lucida Console" w:hAnsi="Lucida Console" w:eastAsia="Lucida Console"/>
-          <w:color w:val="auto"/>
-          <w:sz w:val="18"/>
-        </w:rPr>
-        <w:instrText xml:space="preserve"> HYPERLINK "mailto:git@github.com:lihuatao/4.20cqiots.git" </w:instrText>
-      </w:r>
-      <w:r>
-        <w:rPr>
-          <w:rFonts w:hint="eastAsia" w:ascii="Lucida Console" w:hAnsi="Lucida Console" w:eastAsia="Lucida Console"/>
-          <w:color w:val="auto"/>
-          <w:sz w:val="18"/>
-        </w:rPr>
-        <w:fldChar w:fldCharType="separate"/>
-      </w:r>
-      <w:r>
-        <w:rPr>
-          <w:rStyle w:val="6"/>
-          <w:rFonts w:hint="eastAsia" w:ascii="Lucida Console" w:hAnsi="Lucida Console" w:eastAsia="Lucida Console"/>
-          <w:sz w:val="18"/>
-        </w:rPr>
-        <w:t>git@github.com:lihuatao/4.20cqiots.git</w:t>
-      </w:r>
-      <w:r>
-        <w:rPr>
-          <w:rFonts w:hint="eastAsia" w:ascii="Lucida Console" w:hAnsi="Lucida Console" w:eastAsia="Lucida Console"/>
-          <w:color w:val="auto"/>
-          <w:sz w:val="18"/>
-        </w:rPr>
-        <w:fldChar w:fldCharType="end"/>
-      </w:r>
-      <w:r>
-        <w:rPr>
-          <w:rFonts w:hint="eastAsia" w:ascii="Lucida Console" w:hAnsi="Lucida Console" w:eastAsia="宋体"/>
-          <w:color w:val="auto"/>
-          <w:sz w:val="18"/>
-          <w:lang w:val="en-US" w:eastAsia="zh-CN"/>
-        </w:rPr>
-        <w:t xml:space="preserve">  “origin代表仓库名，git地址用ssh，这样就不用输入密码了</w:t>
-      </w:r>
-      <w:bookmarkStart w:id="0" w:name="_GoBack"/>
-      <w:bookmarkEnd w:id="0"/>
-      <w:r>
-        <w:rPr>
-          <w:rFonts w:hint="eastAsia" w:ascii="Lucida Console" w:hAnsi="Lucida Console" w:eastAsia="宋体"/>
-          <w:color w:val="auto"/>
-          <w:sz w:val="18"/>
+          <w:rFonts w:ascii="Verdana" w:hAnsi="Verdana" w:eastAsia="宋体" w:cs="Verdana"/>
+          <w:b w:val="0"/>
+          <w:i w:val="0"/>
+          <w:caps w:val="0"/>
+          <w:color w:val="333333"/>
+          <w:spacing w:val="0"/>
+          <w:sz w:val="21"/>
+          <w:szCs w:val="21"/>
+          <w:shd w:val="clear" w:fill="FFFFFF"/>
+        </w:rPr>
+        <w:t>git commit -m</w:t>
+      </w:r>
+      <w:r>
+        <w:rPr>
+          <w:rFonts w:hint="eastAsia" w:ascii="Verdana" w:hAnsi="Verdana" w:eastAsia="宋体" w:cs="Verdana"/>
+          <w:b w:val="0"/>
+          <w:i w:val="0"/>
+          <w:caps w:val="0"/>
+          <w:color w:val="333333"/>
+          <w:spacing w:val="0"/>
+          <w:sz w:val="21"/>
+          <w:szCs w:val="21"/>
+          <w:shd w:val="clear" w:fill="FFFFFF"/>
+          <w:lang w:val="en-US" w:eastAsia="zh-CN"/>
+        </w:rPr>
+        <w:t xml:space="preserve"> </w:t>
+      </w:r>
+      <w:r>
+        <w:rPr>
+          <w:rFonts w:hint="default" w:ascii="Verdana" w:hAnsi="Verdana" w:eastAsia="宋体" w:cs="Verdana"/>
+          <w:b w:val="0"/>
+          <w:i w:val="0"/>
+          <w:caps w:val="0"/>
+          <w:color w:val="333333"/>
+          <w:spacing w:val="0"/>
+          <w:sz w:val="21"/>
+          <w:szCs w:val="21"/>
+          <w:shd w:val="clear" w:fill="FFFFFF"/>
           <w:lang w:val="en-US" w:eastAsia="zh-CN"/>
         </w:rPr>
         <w:t>”</w:t>
       </w:r>
+      <w:r>
+        <w:rPr>
+          <w:rFonts w:hint="eastAsia" w:ascii="Verdana" w:hAnsi="Verdana" w:eastAsia="宋体" w:cs="Verdana"/>
+          <w:b w:val="0"/>
+          <w:i w:val="0"/>
+          <w:caps w:val="0"/>
+          <w:color w:val="333333"/>
+          <w:spacing w:val="0"/>
+          <w:sz w:val="21"/>
+          <w:szCs w:val="21"/>
+          <w:shd w:val="clear" w:fill="FFFFFF"/>
+          <w:lang w:val="en-US" w:eastAsia="zh-CN"/>
+        </w:rPr>
+        <w:t>添加你的注释，一般是一些更改信息</w:t>
+      </w:r>
+      <w:r>
+        <w:rPr>
+          <w:rFonts w:hint="default" w:ascii="Verdana" w:hAnsi="Verdana" w:eastAsia="宋体" w:cs="Verdana"/>
+          <w:b w:val="0"/>
+          <w:i w:val="0"/>
+          <w:caps w:val="0"/>
+          <w:color w:val="333333"/>
+          <w:spacing w:val="0"/>
+          <w:sz w:val="21"/>
+          <w:szCs w:val="21"/>
+          <w:shd w:val="clear" w:fill="FFFFFF"/>
+          <w:lang w:val="en-US" w:eastAsia="zh-CN"/>
+        </w:rPr>
+        <w:t>”</w:t>
+      </w:r>
+      <w:r>
+        <w:rPr>
+          <w:rFonts w:hint="eastAsia" w:ascii="Verdana" w:hAnsi="Verdana" w:eastAsia="宋体" w:cs="Verdana"/>
+          <w:b w:val="0"/>
+          <w:i w:val="0"/>
+          <w:caps w:val="0"/>
+          <w:color w:val="333333"/>
+          <w:spacing w:val="0"/>
+          <w:sz w:val="21"/>
+          <w:szCs w:val="21"/>
+          <w:shd w:val="clear" w:fill="FFFFFF"/>
+          <w:lang w:val="en-US" w:eastAsia="zh-CN"/>
+        </w:rPr>
+        <w:t xml:space="preserve">  （</w:t>
+      </w:r>
+      <w:r>
+        <w:rPr>
+          <w:rFonts w:ascii="Verdana" w:hAnsi="Verdana" w:eastAsia="宋体" w:cs="Verdana"/>
+          <w:b w:val="0"/>
+          <w:i w:val="0"/>
+          <w:caps w:val="0"/>
+          <w:color w:val="333333"/>
+          <w:spacing w:val="0"/>
+          <w:sz w:val="21"/>
+          <w:szCs w:val="21"/>
+          <w:shd w:val="clear" w:fill="FFFFFF"/>
+        </w:rPr>
+        <w:t>将缓存中的文件Commit到git库</w:t>
+      </w:r>
+      <w:r>
+        <w:rPr>
+          <w:rFonts w:hint="eastAsia" w:ascii="Verdana" w:hAnsi="Verdana" w:eastAsia="宋体" w:cs="Verdana"/>
+          <w:b w:val="0"/>
+          <w:i w:val="0"/>
+          <w:caps w:val="0"/>
+          <w:color w:val="333333"/>
+          <w:spacing w:val="0"/>
+          <w:sz w:val="21"/>
+          <w:szCs w:val="21"/>
+          <w:shd w:val="clear" w:fill="FFFFFF"/>
+          <w:lang w:eastAsia="zh-CN"/>
+        </w:rPr>
+        <w:t>）</w:t>
+      </w:r>
     </w:p>
     <w:p>
       <w:pPr>
         <w:numPr>
-          <w:ilvl w:val="0"/>
           <w:numId w:val="0"/>
         </w:numPr>
         <w:spacing w:beforeLines="0" w:afterLines="0"/>
@@ -1184,24 +1211,12 @@
           <w:sz w:val="18"/>
         </w:rPr>
       </w:pPr>
-    </w:p>
-    <w:p>
-      <w:pPr>
-        <w:numPr>
-          <w:ilvl w:val="0"/>
-          <w:numId w:val="0"/>
-        </w:numPr>
-        <w:rPr>
-          <w:rFonts w:hint="eastAsia" w:eastAsiaTheme="minorEastAsia"/>
-          <w:lang w:val="en-US" w:eastAsia="zh-CN"/>
-        </w:rPr>
-      </w:pPr>
       <w:r>
         <w:drawing>
           <wp:inline distT="0" distB="0" distL="114300" distR="114300">
-            <wp:extent cx="5269230" cy="3406140"/>
-            <wp:effectExtent l="0" t="0" r="7620" b="3810"/>
-            <wp:docPr id="13" name="图片 11"/>
+            <wp:extent cx="5273675" cy="1278890"/>
+            <wp:effectExtent l="0" t="0" r="3175" b="16510"/>
+            <wp:docPr id="1" name="图片 1"/>
             <wp:cNvGraphicFramePr>
               <a:graphicFrameLocks xmlns:a="http://schemas.openxmlformats.org/drawingml/2006/main" noChangeAspect="1"/>
             </wp:cNvGraphicFramePr>
@@ -1209,7 +1224,7 @@
               <a:graphicData uri="http://schemas.openxmlformats.org/drawingml/2006/picture">
                 <pic:pic xmlns:pic="http://schemas.openxmlformats.org/drawingml/2006/picture">
                   <pic:nvPicPr>
-                    <pic:cNvPr id="13" name="图片 11"/>
+                    <pic:cNvPr id="1" name="图片 1"/>
                     <pic:cNvPicPr>
                       <a:picLocks noChangeAspect="1"/>
                     </pic:cNvPicPr>
@@ -1223,7 +1238,7 @@
                   <pic:spPr>
                     <a:xfrm>
                       <a:off x="0" y="0"/>
-                      <a:ext cx="5269230" cy="3406140"/>
+                      <a:ext cx="5273675" cy="1278890"/>
                     </a:xfrm>
                     <a:prstGeom prst="rect">
                       <a:avLst/>
@@ -1244,9 +1259,141 @@
       <w:pPr>
         <w:numPr>
           <w:ilvl w:val="0"/>
+          <w:numId w:val="2"/>
+        </w:numPr>
+        <w:spacing w:beforeLines="0" w:afterLines="0"/>
+        <w:jc w:val="left"/>
+        <w:rPr>
+          <w:rFonts w:hint="eastAsia" w:ascii="Lucida Console" w:hAnsi="Lucida Console" w:eastAsia="宋体"/>
+          <w:color w:val="auto"/>
+          <w:sz w:val="18"/>
+          <w:lang w:val="en-US" w:eastAsia="zh-CN"/>
+        </w:rPr>
+      </w:pPr>
+      <w:r>
+        <w:rPr>
+          <w:rFonts w:hint="eastAsia" w:ascii="Lucida Console" w:hAnsi="Lucida Console" w:eastAsia="Lucida Console"/>
+          <w:color w:val="auto"/>
+          <w:sz w:val="18"/>
+        </w:rPr>
+        <w:t xml:space="preserve">$ git remote add git-submit </w:t>
+      </w:r>
+      <w:r>
+        <w:rPr>
+          <w:rFonts w:hint="eastAsia" w:ascii="Lucida Console" w:hAnsi="Lucida Console" w:eastAsia="Lucida Console"/>
+          <w:color w:val="auto"/>
+          <w:sz w:val="18"/>
+        </w:rPr>
+        <w:fldChar w:fldCharType="begin"/>
+      </w:r>
+      <w:r>
+        <w:rPr>
+          <w:rFonts w:hint="eastAsia" w:ascii="Lucida Console" w:hAnsi="Lucida Console" w:eastAsia="Lucida Console"/>
+          <w:color w:val="auto"/>
+          <w:sz w:val="18"/>
+        </w:rPr>
+        <w:instrText xml:space="preserve"> HYPERLINK "mailto:git@github.com:lihuatao/git-submit.git" </w:instrText>
+      </w:r>
+      <w:r>
+        <w:rPr>
+          <w:rFonts w:hint="eastAsia" w:ascii="Lucida Console" w:hAnsi="Lucida Console" w:eastAsia="Lucida Console"/>
+          <w:color w:val="auto"/>
+          <w:sz w:val="18"/>
+        </w:rPr>
+        <w:fldChar w:fldCharType="separate"/>
+      </w:r>
+      <w:r>
+        <w:rPr>
+          <w:rStyle w:val="7"/>
+          <w:rFonts w:hint="eastAsia" w:ascii="Lucida Console" w:hAnsi="Lucida Console" w:eastAsia="Lucida Console"/>
+          <w:sz w:val="18"/>
+        </w:rPr>
+        <w:t>git@github.com:lihuatao/git-submit.git</w:t>
+      </w:r>
+      <w:r>
+        <w:rPr>
+          <w:rFonts w:hint="eastAsia" w:ascii="Lucida Console" w:hAnsi="Lucida Console" w:eastAsia="Lucida Console"/>
+          <w:color w:val="auto"/>
+          <w:sz w:val="18"/>
+        </w:rPr>
+        <w:fldChar w:fldCharType="end"/>
+      </w:r>
+      <w:r>
+        <w:rPr>
+          <w:rFonts w:hint="eastAsia" w:ascii="Lucida Console" w:hAnsi="Lucida Console" w:eastAsia="宋体"/>
+          <w:color w:val="auto"/>
+          <w:sz w:val="18"/>
+          <w:lang w:val="en-US" w:eastAsia="zh-CN"/>
+        </w:rPr>
+        <w:t xml:space="preserve">  (</w:t>
+      </w:r>
+      <w:r>
+        <w:rPr>
+          <w:rFonts w:hint="eastAsia" w:ascii="Lucida Console" w:hAnsi="Lucida Console" w:eastAsia="宋体"/>
+          <w:color w:val="auto"/>
+          <w:sz w:val="18"/>
+          <w:lang w:val="en-US" w:eastAsia="zh-CN"/>
+        </w:rPr>
+        <w:t>git地址用ssh，这样就不用输入密码了”)</w:t>
+      </w:r>
+    </w:p>
+    <w:p>
+      <w:pPr>
+        <w:numPr>
           <w:numId w:val="0"/>
         </w:numPr>
-      </w:pPr>
+        <w:spacing w:beforeLines="0" w:afterLines="0"/>
+        <w:jc w:val="left"/>
+        <w:rPr>
+          <w:rFonts w:hint="eastAsia" w:ascii="Lucida Console" w:hAnsi="Lucida Console" w:eastAsia="宋体"/>
+          <w:color w:val="auto"/>
+          <w:sz w:val="18"/>
+          <w:lang w:val="en-US" w:eastAsia="zh-CN"/>
+        </w:rPr>
+      </w:pPr>
+      <w:r>
+        <w:drawing>
+          <wp:inline distT="0" distB="0" distL="114300" distR="114300">
+            <wp:extent cx="5273675" cy="572770"/>
+            <wp:effectExtent l="0" t="0" r="3175" b="17780"/>
+            <wp:docPr id="7" name="图片 3"/>
+            <wp:cNvGraphicFramePr>
+              <a:graphicFrameLocks xmlns:a="http://schemas.openxmlformats.org/drawingml/2006/main" noChangeAspect="1"/>
+            </wp:cNvGraphicFramePr>
+            <a:graphic xmlns:a="http://schemas.openxmlformats.org/drawingml/2006/main">
+              <a:graphicData uri="http://schemas.openxmlformats.org/drawingml/2006/picture">
+                <pic:pic xmlns:pic="http://schemas.openxmlformats.org/drawingml/2006/picture">
+                  <pic:nvPicPr>
+                    <pic:cNvPr id="7" name="图片 3"/>
+                    <pic:cNvPicPr>
+                      <a:picLocks noChangeAspect="1"/>
+                    </pic:cNvPicPr>
+                  </pic:nvPicPr>
+                  <pic:blipFill>
+                    <a:blip r:embed="rId15"/>
+                    <a:stretch>
+                      <a:fillRect/>
+                    </a:stretch>
+                  </pic:blipFill>
+                  <pic:spPr>
+                    <a:xfrm>
+                      <a:off x="0" y="0"/>
+                      <a:ext cx="5273675" cy="572770"/>
+                    </a:xfrm>
+                    <a:prstGeom prst="rect">
+                      <a:avLst/>
+                    </a:prstGeom>
+                    <a:noFill/>
+                    <a:ln w="9525">
+                      <a:noFill/>
+                    </a:ln>
+                  </pic:spPr>
+                </pic:pic>
+              </a:graphicData>
+            </a:graphic>
+          </wp:inline>
+        </w:drawing>
+      </w:r>
     </w:p>
     <w:p>
       <w:pPr>
@@ -1254,21 +1401,392 @@
           <w:ilvl w:val="0"/>
           <w:numId w:val="0"/>
         </w:numPr>
+      </w:pPr>
+    </w:p>
+    <w:p>
+      <w:pPr>
+        <w:pStyle w:val="4"/>
+        <w:keepNext w:val="0"/>
+        <w:keepLines w:val="0"/>
+        <w:widowControl/>
+        <w:suppressLineNumbers w:val="0"/>
+        <w:pBdr>
+          <w:top w:val="none" w:color="auto" w:sz="0" w:space="0"/>
+          <w:left w:val="none" w:color="auto" w:sz="0" w:space="0"/>
+          <w:bottom w:val="none" w:color="auto" w:sz="0" w:space="0"/>
+          <w:right w:val="none" w:color="auto" w:sz="0" w:space="0"/>
+        </w:pBdr>
+        <w:spacing w:before="0" w:beforeAutospacing="0" w:after="0" w:afterAutospacing="0"/>
+        <w:ind w:left="0" w:right="0" w:firstLine="0"/>
         <w:rPr>
           <w:rFonts w:hint="eastAsia" w:eastAsiaTheme="minorEastAsia"/>
           <w:lang w:val="en-US" w:eastAsia="zh-CN"/>
         </w:rPr>
       </w:pPr>
-    </w:p>
-    <w:p>
-      <w:pPr>
+      <w:r>
         <w:rPr>
           <w:rFonts w:hint="eastAsia"/>
-          <w:sz w:val="24"/>
-          <w:szCs w:val="24"/>
-          <w:lang w:val="en-US" w:eastAsia="zh-CN"/>
-        </w:rPr>
-      </w:pPr>
+          <w:lang w:val="en-US" w:eastAsia="zh-CN"/>
+        </w:rPr>
+        <w:t>7.$</w:t>
+      </w:r>
+      <w:r>
+        <w:rPr>
+          <w:rFonts w:hint="default" w:ascii="Courier New" w:hAnsi="Courier New" w:cs="Courier New"/>
+          <w:b w:val="0"/>
+          <w:i w:val="0"/>
+          <w:caps w:val="0"/>
+          <w:color w:val="000000"/>
+          <w:spacing w:val="0"/>
+          <w:sz w:val="18"/>
+          <w:szCs w:val="18"/>
+          <w:bdr w:val="none" w:color="auto" w:sz="0" w:space="0"/>
+        </w:rPr>
+        <w:t xml:space="preserve">git pull </w:t>
+      </w:r>
+      <w:r>
+        <w:rPr>
+          <w:rFonts w:hint="eastAsia" w:ascii="Lucida Console" w:hAnsi="Lucida Console" w:eastAsia="Lucida Console"/>
+          <w:color w:val="auto"/>
+          <w:sz w:val="18"/>
+        </w:rPr>
+        <w:t>git-submit</w:t>
+      </w:r>
+      <w:r>
+        <w:rPr>
+          <w:rFonts w:hint="eastAsia" w:ascii="Lucida Console" w:hAnsi="Lucida Console" w:eastAsia="宋体"/>
+          <w:color w:val="auto"/>
+          <w:sz w:val="18"/>
+          <w:lang w:val="en-US" w:eastAsia="zh-CN"/>
+        </w:rPr>
+        <w:t xml:space="preserve"> </w:t>
+      </w:r>
+      <w:r>
+        <w:rPr>
+          <w:rFonts w:hint="default" w:ascii="Courier New" w:hAnsi="Courier New" w:cs="Courier New"/>
+          <w:b w:val="0"/>
+          <w:i w:val="0"/>
+          <w:caps w:val="0"/>
+          <w:color w:val="000000"/>
+          <w:spacing w:val="0"/>
+          <w:sz w:val="18"/>
+          <w:szCs w:val="18"/>
+          <w:bdr w:val="none" w:color="auto" w:sz="0" w:space="0"/>
+        </w:rPr>
+        <w:t>master</w:t>
+      </w:r>
+      <w:r>
+        <w:rPr>
+          <w:rFonts w:hint="eastAsia" w:cs="Courier New"/>
+          <w:b w:val="0"/>
+          <w:i w:val="0"/>
+          <w:caps w:val="0"/>
+          <w:color w:val="000000"/>
+          <w:spacing w:val="0"/>
+          <w:sz w:val="18"/>
+          <w:szCs w:val="18"/>
+          <w:bdr w:val="none" w:color="auto" w:sz="0" w:space="0"/>
+          <w:lang w:val="en-US" w:eastAsia="zh-CN"/>
+        </w:rPr>
+        <w:t xml:space="preserve">  （出现这个提示不用理会，继续git push）</w:t>
+      </w:r>
+    </w:p>
+    <w:p>
+      <w:r>
+        <w:drawing>
+          <wp:inline distT="0" distB="0" distL="114300" distR="114300">
+            <wp:extent cx="5267960" cy="538480"/>
+            <wp:effectExtent l="0" t="0" r="8890" b="13970"/>
+            <wp:docPr id="13" name="图片 4"/>
+            <wp:cNvGraphicFramePr>
+              <a:graphicFrameLocks xmlns:a="http://schemas.openxmlformats.org/drawingml/2006/main" noChangeAspect="1"/>
+            </wp:cNvGraphicFramePr>
+            <a:graphic xmlns:a="http://schemas.openxmlformats.org/drawingml/2006/main">
+              <a:graphicData uri="http://schemas.openxmlformats.org/drawingml/2006/picture">
+                <pic:pic xmlns:pic="http://schemas.openxmlformats.org/drawingml/2006/picture">
+                  <pic:nvPicPr>
+                    <pic:cNvPr id="13" name="图片 4"/>
+                    <pic:cNvPicPr>
+                      <a:picLocks noChangeAspect="1"/>
+                    </pic:cNvPicPr>
+                  </pic:nvPicPr>
+                  <pic:blipFill>
+                    <a:blip r:embed="rId16"/>
+                    <a:stretch>
+                      <a:fillRect/>
+                    </a:stretch>
+                  </pic:blipFill>
+                  <pic:spPr>
+                    <a:xfrm>
+                      <a:off x="0" y="0"/>
+                      <a:ext cx="5267960" cy="538480"/>
+                    </a:xfrm>
+                    <a:prstGeom prst="rect">
+                      <a:avLst/>
+                    </a:prstGeom>
+                    <a:noFill/>
+                    <a:ln w="9525">
+                      <a:noFill/>
+                    </a:ln>
+                  </pic:spPr>
+                </pic:pic>
+              </a:graphicData>
+            </a:graphic>
+          </wp:inline>
+        </w:drawing>
+      </w:r>
+    </w:p>
+    <w:p>
+      <w:r>
+        <w:drawing>
+          <wp:inline distT="0" distB="0" distL="114300" distR="114300">
+            <wp:extent cx="5266055" cy="2352675"/>
+            <wp:effectExtent l="0" t="0" r="10795" b="9525"/>
+            <wp:docPr id="14" name="图片 5"/>
+            <wp:cNvGraphicFramePr>
+              <a:graphicFrameLocks xmlns:a="http://schemas.openxmlformats.org/drawingml/2006/main" noChangeAspect="1"/>
+            </wp:cNvGraphicFramePr>
+            <a:graphic xmlns:a="http://schemas.openxmlformats.org/drawingml/2006/main">
+              <a:graphicData uri="http://schemas.openxmlformats.org/drawingml/2006/picture">
+                <pic:pic xmlns:pic="http://schemas.openxmlformats.org/drawingml/2006/picture">
+                  <pic:nvPicPr>
+                    <pic:cNvPr id="14" name="图片 5"/>
+                    <pic:cNvPicPr>
+                      <a:picLocks noChangeAspect="1"/>
+                    </pic:cNvPicPr>
+                  </pic:nvPicPr>
+                  <pic:blipFill>
+                    <a:blip r:embed="rId17"/>
+                    <a:stretch>
+                      <a:fillRect/>
+                    </a:stretch>
+                  </pic:blipFill>
+                  <pic:spPr>
+                    <a:xfrm>
+                      <a:off x="0" y="0"/>
+                      <a:ext cx="5266055" cy="2352675"/>
+                    </a:xfrm>
+                    <a:prstGeom prst="rect">
+                      <a:avLst/>
+                    </a:prstGeom>
+                    <a:noFill/>
+                    <a:ln w="9525">
+                      <a:noFill/>
+                    </a:ln>
+                  </pic:spPr>
+                </pic:pic>
+              </a:graphicData>
+            </a:graphic>
+          </wp:inline>
+        </w:drawing>
+      </w:r>
+    </w:p>
+    <w:p>
+      <w:pPr>
+        <w:rPr>
+          <w:rFonts w:hint="eastAsia" w:asciiTheme="minorEastAsia" w:hAnsiTheme="minorEastAsia" w:eastAsiaTheme="minorEastAsia" w:cstheme="minorEastAsia"/>
+          <w:b w:val="0"/>
+          <w:i w:val="0"/>
+          <w:caps w:val="0"/>
+          <w:color w:val="333333"/>
+          <w:spacing w:val="0"/>
+          <w:sz w:val="21"/>
+          <w:szCs w:val="21"/>
+          <w:shd w:val="clear" w:fill="FFFFFF"/>
+        </w:rPr>
+      </w:pPr>
+      <w:r>
+        <w:rPr>
+          <w:rFonts w:hint="eastAsia"/>
+          <w:lang w:val="en-US" w:eastAsia="zh-CN"/>
+        </w:rPr>
+        <w:t>解决：执行</w:t>
+      </w:r>
+      <w:r>
+        <w:rPr>
+          <w:rFonts w:hint="eastAsia" w:ascii="Lucida Console" w:hAnsi="Lucida Console" w:eastAsia="Lucida Console"/>
+          <w:color w:val="auto"/>
+          <w:sz w:val="18"/>
+        </w:rPr>
+        <w:t>$</w:t>
+      </w:r>
+      <w:r>
+        <w:rPr>
+          <w:rFonts w:hint="eastAsia" w:asciiTheme="minorEastAsia" w:hAnsiTheme="minorEastAsia" w:cstheme="minorEastAsia"/>
+          <w:lang w:val="en-US" w:eastAsia="zh-CN"/>
+        </w:rPr>
+        <w:t xml:space="preserve"> </w:t>
+      </w:r>
+      <w:r>
+        <w:rPr>
+          <w:rFonts w:hint="eastAsia" w:asciiTheme="minorEastAsia" w:hAnsiTheme="minorEastAsia" w:eastAsiaTheme="minorEastAsia" w:cstheme="minorEastAsia"/>
+          <w:b w:val="0"/>
+          <w:i w:val="0"/>
+          <w:caps w:val="0"/>
+          <w:color w:val="333333"/>
+          <w:spacing w:val="0"/>
+          <w:sz w:val="21"/>
+          <w:szCs w:val="21"/>
+          <w:shd w:val="clear" w:fill="FFFFFF"/>
+        </w:rPr>
+        <w:t>git pull origin master --allow-unrelated-histories</w:t>
+      </w:r>
+    </w:p>
+    <w:p>
+      <w:pPr>
+        <w:rPr>
+          <w:rFonts w:hint="eastAsia" w:asciiTheme="minorEastAsia" w:hAnsiTheme="minorEastAsia" w:eastAsiaTheme="minorEastAsia" w:cstheme="minorEastAsia"/>
+          <w:b w:val="0"/>
+          <w:i w:val="0"/>
+          <w:caps w:val="0"/>
+          <w:color w:val="333333"/>
+          <w:spacing w:val="0"/>
+          <w:sz w:val="21"/>
+          <w:szCs w:val="21"/>
+          <w:shd w:val="clear" w:fill="FFFFFF"/>
+        </w:rPr>
+      </w:pPr>
+    </w:p>
+    <w:p>
+      <w:pPr>
+        <w:spacing w:beforeLines="0" w:afterLines="0"/>
+        <w:jc w:val="left"/>
+        <w:rPr>
+          <w:rFonts w:hint="eastAsia" w:ascii="Lucida Console" w:hAnsi="Lucida Console" w:eastAsia="Lucida Console"/>
+          <w:color w:val="auto"/>
+          <w:sz w:val="18"/>
+        </w:rPr>
+      </w:pPr>
+      <w:r>
+        <w:rPr>
+          <w:rFonts w:hint="eastAsia" w:asciiTheme="minorEastAsia" w:hAnsiTheme="minorEastAsia" w:cstheme="minorEastAsia"/>
+          <w:b w:val="0"/>
+          <w:i w:val="0"/>
+          <w:caps w:val="0"/>
+          <w:color w:val="333333"/>
+          <w:spacing w:val="0"/>
+          <w:sz w:val="21"/>
+          <w:szCs w:val="21"/>
+          <w:shd w:val="clear" w:fill="FFFFFF"/>
+          <w:lang w:val="en-US" w:eastAsia="zh-CN"/>
+        </w:rPr>
+        <w:t>8.</w:t>
+      </w:r>
+      <w:r>
+        <w:rPr>
+          <w:rFonts w:hint="eastAsia" w:ascii="Lucida Console" w:hAnsi="Lucida Console" w:eastAsia="Lucida Console"/>
+          <w:color w:val="auto"/>
+          <w:sz w:val="18"/>
+        </w:rPr>
+        <w:t>$ git push git-submit master</w:t>
+      </w:r>
+    </w:p>
+    <w:p>
+      <w:r>
+        <w:drawing>
+          <wp:inline distT="0" distB="0" distL="114300" distR="114300">
+            <wp:extent cx="5271770" cy="1370330"/>
+            <wp:effectExtent l="0" t="0" r="5080" b="1270"/>
+            <wp:docPr id="15" name="图片 6"/>
+            <wp:cNvGraphicFramePr>
+              <a:graphicFrameLocks xmlns:a="http://schemas.openxmlformats.org/drawingml/2006/main" noChangeAspect="1"/>
+            </wp:cNvGraphicFramePr>
+            <a:graphic xmlns:a="http://schemas.openxmlformats.org/drawingml/2006/main">
+              <a:graphicData uri="http://schemas.openxmlformats.org/drawingml/2006/picture">
+                <pic:pic xmlns:pic="http://schemas.openxmlformats.org/drawingml/2006/picture">
+                  <pic:nvPicPr>
+                    <pic:cNvPr id="15" name="图片 6"/>
+                    <pic:cNvPicPr>
+                      <a:picLocks noChangeAspect="1"/>
+                    </pic:cNvPicPr>
+                  </pic:nvPicPr>
+                  <pic:blipFill>
+                    <a:blip r:embed="rId18"/>
+                    <a:stretch>
+                      <a:fillRect/>
+                    </a:stretch>
+                  </pic:blipFill>
+                  <pic:spPr>
+                    <a:xfrm>
+                      <a:off x="0" y="0"/>
+                      <a:ext cx="5271770" cy="1370330"/>
+                    </a:xfrm>
+                    <a:prstGeom prst="rect">
+                      <a:avLst/>
+                    </a:prstGeom>
+                    <a:noFill/>
+                    <a:ln w="9525">
+                      <a:noFill/>
+                    </a:ln>
+                  </pic:spPr>
+                </pic:pic>
+              </a:graphicData>
+            </a:graphic>
+          </wp:inline>
+        </w:drawing>
+      </w:r>
+    </w:p>
+    <w:p>
+      <w:r>
+        <w:drawing>
+          <wp:inline distT="0" distB="0" distL="114300" distR="114300">
+            <wp:extent cx="5274310" cy="2975610"/>
+            <wp:effectExtent l="0" t="0" r="2540" b="15240"/>
+            <wp:docPr id="16" name="图片 7"/>
+            <wp:cNvGraphicFramePr>
+              <a:graphicFrameLocks xmlns:a="http://schemas.openxmlformats.org/drawingml/2006/main" noChangeAspect="1"/>
+            </wp:cNvGraphicFramePr>
+            <a:graphic xmlns:a="http://schemas.openxmlformats.org/drawingml/2006/main">
+              <a:graphicData uri="http://schemas.openxmlformats.org/drawingml/2006/picture">
+                <pic:pic xmlns:pic="http://schemas.openxmlformats.org/drawingml/2006/picture">
+                  <pic:nvPicPr>
+                    <pic:cNvPr id="16" name="图片 7"/>
+                    <pic:cNvPicPr>
+                      <a:picLocks noChangeAspect="1"/>
+                    </pic:cNvPicPr>
+                  </pic:nvPicPr>
+                  <pic:blipFill>
+                    <a:blip r:embed="rId19"/>
+                    <a:stretch>
+                      <a:fillRect/>
+                    </a:stretch>
+                  </pic:blipFill>
+                  <pic:spPr>
+                    <a:xfrm>
+                      <a:off x="0" y="0"/>
+                      <a:ext cx="5274310" cy="2975610"/>
+                    </a:xfrm>
+                    <a:prstGeom prst="rect">
+                      <a:avLst/>
+                    </a:prstGeom>
+                    <a:noFill/>
+                    <a:ln w="9525">
+                      <a:noFill/>
+                    </a:ln>
+                  </pic:spPr>
+                </pic:pic>
+              </a:graphicData>
+            </a:graphic>
+          </wp:inline>
+        </w:drawing>
+      </w:r>
+    </w:p>
+    <w:p>
+      <w:pPr>
+        <w:rPr>
+          <w:rFonts w:hint="eastAsia" w:eastAsiaTheme="minorEastAsia"/>
+          <w:lang w:val="en-US" w:eastAsia="zh-CN"/>
+        </w:rPr>
+      </w:pPr>
+      <w:r>
+        <w:rPr>
+          <w:rFonts w:hint="eastAsia"/>
+          <w:lang w:val="en-US" w:eastAsia="zh-CN"/>
+        </w:rPr>
+        <w:t>详细参考：https://www.cnblogs.com/jackchensir/p/8306448.html</w:t>
+      </w:r>
+      <w:bookmarkStart w:id="0" w:name="_GoBack"/>
+      <w:bookmarkEnd w:id="0"/>
     </w:p>
     <w:sectPr>
       <w:headerReference r:id="rId3" w:type="default"/>
@@ -1617,13 +2135,13 @@
       <w:lang w:val="en-US" w:eastAsia="zh-CN" w:bidi="ar-SA"/>
     </w:rPr>
   </w:style>
-  <w:style w:type="character" w:default="1" w:styleId="5">
+  <w:style w:type="character" w:default="1" w:styleId="6">
     <w:name w:val="Default Paragraph Font"/>
     <w:semiHidden/>
     <w:qFormat/>
     <w:uiPriority w:val="0"/>
   </w:style>
-  <w:style w:type="table" w:default="1" w:styleId="8">
+  <w:style w:type="table" w:default="1" w:styleId="9">
     <w:name w:val="Normal Table"/>
     <w:semiHidden/>
     <w:uiPriority w:val="0"/>
@@ -1679,6 +2197,39 @@
     </w:rPr>
   </w:style>
   <w:style w:type="paragraph" w:styleId="4">
+    <w:name w:val="HTML Preformatted"/>
+    <w:basedOn w:val="1"/>
+    <w:uiPriority w:val="0"/>
+    <w:pPr>
+      <w:tabs>
+        <w:tab w:val="left" w:pos="916"/>
+        <w:tab w:val="left" w:pos="1832"/>
+        <w:tab w:val="left" w:pos="2748"/>
+        <w:tab w:val="left" w:pos="3664"/>
+        <w:tab w:val="left" w:pos="4580"/>
+        <w:tab w:val="left" w:pos="5496"/>
+        <w:tab w:val="left" w:pos="6412"/>
+        <w:tab w:val="left" w:pos="7328"/>
+        <w:tab w:val="left" w:pos="8244"/>
+        <w:tab w:val="left" w:pos="9160"/>
+        <w:tab w:val="left" w:pos="10076"/>
+        <w:tab w:val="left" w:pos="10992"/>
+        <w:tab w:val="left" w:pos="11908"/>
+        <w:tab w:val="left" w:pos="12824"/>
+        <w:tab w:val="left" w:pos="13740"/>
+        <w:tab w:val="left" w:pos="14656"/>
+      </w:tabs>
+      <w:jc w:val="left"/>
+    </w:pPr>
+    <w:rPr>
+      <w:rFonts w:ascii="Courier New" w:hAnsi="Courier New" w:cs="Courier New"/>
+      <w:kern w:val="0"/>
+      <w:sz w:val="20"/>
+      <w:szCs w:val="20"/>
+      <w:lang w:val="en-US" w:eastAsia="zh-CN" w:bidi="ar"/>
+    </w:rPr>
+  </w:style>
+  <w:style w:type="paragraph" w:styleId="5">
     <w:name w:val="Normal (Web)"/>
     <w:basedOn w:val="1"/>
     <w:uiPriority w:val="0"/>
@@ -1693,18 +2244,18 @@
       <w:lang w:val="en-US" w:eastAsia="zh-CN" w:bidi="ar"/>
     </w:rPr>
   </w:style>
-  <w:style w:type="character" w:styleId="6">
+  <w:style w:type="character" w:styleId="7">
     <w:name w:val="Hyperlink"/>
-    <w:basedOn w:val="5"/>
+    <w:basedOn w:val="6"/>
     <w:uiPriority w:val="0"/>
     <w:rPr>
       <w:color w:val="0000FF"/>
       <w:u w:val="single"/>
     </w:rPr>
   </w:style>
-  <w:style w:type="character" w:styleId="7">
+  <w:style w:type="character" w:styleId="8">
     <w:name w:val="HTML Code"/>
-    <w:basedOn w:val="5"/>
+    <w:basedOn w:val="6"/>
     <w:uiPriority w:val="0"/>
     <w:rPr>
       <w:rFonts w:ascii="Courier New" w:hAnsi="Courier New"/>

--- a/git新建仓库，提交-步骤.docx
+++ b/git新建仓库，提交-步骤.docx
@@ -1201,6 +1201,7 @@
     <w:p>
       <w:pPr>
         <w:numPr>
+          <w:ilvl w:val="0"/>
           <w:numId w:val="0"/>
         </w:numPr>
         <w:spacing w:beforeLines="0" w:afterLines="0"/>
@@ -1325,21 +1326,13 @@
           <w:sz w:val="18"/>
           <w:lang w:val="en-US" w:eastAsia="zh-CN"/>
         </w:rPr>
-        <w:t xml:space="preserve">  (</w:t>
-      </w:r>
-      <w:r>
-        <w:rPr>
-          <w:rFonts w:hint="eastAsia" w:ascii="Lucida Console" w:hAnsi="Lucida Console" w:eastAsia="宋体"/>
-          <w:color w:val="auto"/>
-          <w:sz w:val="18"/>
-          <w:lang w:val="en-US" w:eastAsia="zh-CN"/>
-        </w:rPr>
-        <w:t>git地址用ssh，这样就不用输入密码了”)</w:t>
+        <w:t xml:space="preserve">  (git地址用ssh，这样就不用输入密码了”)</w:t>
       </w:r>
     </w:p>
     <w:p>
       <w:pPr>
         <w:numPr>
+          <w:ilvl w:val="0"/>
           <w:numId w:val="0"/>
         </w:numPr>
         <w:spacing w:beforeLines="0" w:afterLines="0"/>
@@ -1440,7 +1433,6 @@
           <w:spacing w:val="0"/>
           <w:sz w:val="18"/>
           <w:szCs w:val="18"/>
-          <w:bdr w:val="none" w:color="auto" w:sz="0" w:space="0"/>
         </w:rPr>
         <w:t xml:space="preserve">git pull </w:t>
       </w:r>
@@ -1471,7 +1463,6 @@
           <w:spacing w:val="0"/>
           <w:sz w:val="18"/>
           <w:szCs w:val="18"/>
-          <w:bdr w:val="none" w:color="auto" w:sz="0" w:space="0"/>
         </w:rPr>
         <w:t>master</w:t>
       </w:r>
@@ -1485,7 +1476,6 @@
           <w:spacing w:val="0"/>
           <w:sz w:val="18"/>
           <w:szCs w:val="18"/>
-          <w:bdr w:val="none" w:color="auto" w:sz="0" w:space="0"/>
           <w:lang w:val="en-US" w:eastAsia="zh-CN"/>
         </w:rPr>
         <w:t xml:space="preserve">  （出现这个提示不用理会，继续git push）</w:t>
@@ -1774,16 +1764,187 @@
     <w:p>
       <w:pPr>
         <w:rPr>
-          <w:rFonts w:hint="eastAsia" w:eastAsiaTheme="minorEastAsia"/>
-          <w:lang w:val="en-US" w:eastAsia="zh-CN"/>
-        </w:rPr>
-      </w:pPr>
-      <w:r>
-        <w:rPr>
-          <w:rFonts w:hint="eastAsia"/>
-          <w:lang w:val="en-US" w:eastAsia="zh-CN"/>
-        </w:rPr>
-        <w:t>详细参考：https://www.cnblogs.com/jackchensir/p/8306448.html</w:t>
+          <w:rFonts w:hint="eastAsia"/>
+          <w:lang w:val="en-US" w:eastAsia="zh-CN"/>
+        </w:rPr>
+      </w:pPr>
+      <w:r>
+        <w:rPr>
+          <w:rFonts w:hint="eastAsia"/>
+          <w:lang w:val="en-US" w:eastAsia="zh-CN"/>
+        </w:rPr>
+        <w:t>详细参考：</w:t>
+      </w:r>
+      <w:r>
+        <w:rPr>
+          <w:rFonts w:hint="eastAsia"/>
+          <w:lang w:val="en-US" w:eastAsia="zh-CN"/>
+        </w:rPr>
+        <w:fldChar w:fldCharType="begin"/>
+      </w:r>
+      <w:r>
+        <w:rPr>
+          <w:rFonts w:hint="eastAsia"/>
+          <w:lang w:val="en-US" w:eastAsia="zh-CN"/>
+        </w:rPr>
+        <w:instrText xml:space="preserve"> HYPERLINK "https://www.cnblogs.com/jackchensir/p/8306448.html" </w:instrText>
+      </w:r>
+      <w:r>
+        <w:rPr>
+          <w:rFonts w:hint="eastAsia"/>
+          <w:lang w:val="en-US" w:eastAsia="zh-CN"/>
+        </w:rPr>
+        <w:fldChar w:fldCharType="separate"/>
+      </w:r>
+      <w:r>
+        <w:rPr>
+          <w:rStyle w:val="7"/>
+          <w:rFonts w:hint="eastAsia"/>
+          <w:lang w:val="en-US" w:eastAsia="zh-CN"/>
+        </w:rPr>
+        <w:t>https://www.cnblogs.com/jackchensir/p/8306448.html</w:t>
+      </w:r>
+      <w:r>
+        <w:rPr>
+          <w:rFonts w:hint="eastAsia"/>
+          <w:lang w:val="en-US" w:eastAsia="zh-CN"/>
+        </w:rPr>
+        <w:fldChar w:fldCharType="end"/>
+      </w:r>
+    </w:p>
+    <w:p>
+      <w:pPr>
+        <w:rPr>
+          <w:rFonts w:hint="eastAsia"/>
+          <w:lang w:val="en-US" w:eastAsia="zh-CN"/>
+        </w:rPr>
+      </w:pPr>
+    </w:p>
+    <w:p>
+      <w:pPr>
+        <w:rPr>
+          <w:rFonts w:hint="eastAsia"/>
+          <w:lang w:val="en-US" w:eastAsia="zh-CN"/>
+        </w:rPr>
+      </w:pPr>
+    </w:p>
+    <w:p>
+      <w:pPr>
+        <w:jc w:val="center"/>
+        <w:rPr>
+          <w:rFonts w:hint="eastAsia"/>
+          <w:sz w:val="28"/>
+          <w:szCs w:val="28"/>
+          <w:lang w:val="en-US" w:eastAsia="zh-CN"/>
+        </w:rPr>
+      </w:pPr>
+      <w:r>
+        <w:rPr>
+          <w:rFonts w:hint="eastAsia"/>
+          <w:sz w:val="28"/>
+          <w:szCs w:val="28"/>
+          <w:lang w:val="en-US" w:eastAsia="zh-CN"/>
+        </w:rPr>
+        <w:t>更新远程仓库</w:t>
+      </w:r>
+    </w:p>
+    <w:p>
+      <w:pPr>
+        <w:numPr>
+          <w:ilvl w:val="0"/>
+          <w:numId w:val="3"/>
+        </w:numPr>
+        <w:jc w:val="both"/>
+        <w:rPr>
+          <w:rFonts w:hint="eastAsia"/>
+          <w:sz w:val="21"/>
+          <w:szCs w:val="21"/>
+          <w:lang w:val="en-US" w:eastAsia="zh-CN"/>
+        </w:rPr>
+      </w:pPr>
+      <w:r>
+        <w:rPr>
+          <w:rFonts w:hint="eastAsia"/>
+          <w:sz w:val="21"/>
+          <w:szCs w:val="21"/>
+          <w:lang w:val="en-US" w:eastAsia="zh-CN"/>
+        </w:rPr>
+        <w:t>git add 。</w:t>
+      </w:r>
+    </w:p>
+    <w:p>
+      <w:pPr>
+        <w:numPr>
+          <w:ilvl w:val="0"/>
+          <w:numId w:val="3"/>
+        </w:numPr>
+        <w:jc w:val="both"/>
+        <w:rPr>
+          <w:rFonts w:hint="eastAsia"/>
+          <w:sz w:val="21"/>
+          <w:szCs w:val="21"/>
+          <w:lang w:val="en-US" w:eastAsia="zh-CN"/>
+        </w:rPr>
+      </w:pPr>
+      <w:r>
+        <w:rPr>
+          <w:rFonts w:hint="eastAsia"/>
+          <w:sz w:val="21"/>
+          <w:szCs w:val="21"/>
+          <w:lang w:val="en-US" w:eastAsia="zh-CN"/>
+        </w:rPr>
+        <w:t xml:space="preserve">Git commit -m </w:t>
+      </w:r>
+      <w:r>
+        <w:rPr>
+          <w:rFonts w:hint="default"/>
+          <w:sz w:val="21"/>
+          <w:szCs w:val="21"/>
+          <w:lang w:val="en-US" w:eastAsia="zh-CN"/>
+        </w:rPr>
+        <w:t>“</w:t>
+      </w:r>
+      <w:r>
+        <w:rPr>
+          <w:rFonts w:hint="eastAsia"/>
+          <w:sz w:val="21"/>
+          <w:szCs w:val="21"/>
+          <w:lang w:val="en-US" w:eastAsia="zh-CN"/>
+        </w:rPr>
+        <w:t>更新信息</w:t>
+      </w:r>
+      <w:r>
+        <w:rPr>
+          <w:rFonts w:hint="default"/>
+          <w:sz w:val="21"/>
+          <w:szCs w:val="21"/>
+          <w:lang w:val="en-US" w:eastAsia="zh-CN"/>
+        </w:rPr>
+        <w:t>”</w:t>
+      </w:r>
+    </w:p>
+    <w:p>
+      <w:pPr>
+        <w:numPr>
+          <w:ilvl w:val="0"/>
+          <w:numId w:val="3"/>
+        </w:numPr>
+        <w:jc w:val="both"/>
+        <w:rPr>
+          <w:rFonts w:hint="eastAsia"/>
+          <w:sz w:val="21"/>
+          <w:szCs w:val="21"/>
+          <w:lang w:val="en-US" w:eastAsia="zh-CN"/>
+        </w:rPr>
+      </w:pPr>
+      <w:r>
+        <w:rPr>
+          <w:rFonts w:hint="eastAsia"/>
+          <w:sz w:val="21"/>
+          <w:szCs w:val="21"/>
+          <w:lang w:val="en-US" w:eastAsia="zh-CN"/>
+        </w:rPr>
+        <w:t>Git push 仓库名 master</w:t>
       </w:r>
       <w:bookmarkStart w:id="0" w:name="_GoBack"/>
       <w:bookmarkEnd w:id="0"/>
@@ -1851,11 +2012,26 @@
       <w:lvlJc w:val="left"/>
     </w:lvl>
   </w:abstractNum>
+  <w:abstractNum w:abstractNumId="2">
+    <w:nsid w:val="5AE14B27"/>
+    <w:multiLevelType w:val="singleLevel"/>
+    <w:tmpl w:val="5AE14B27"/>
+    <w:lvl w:ilvl="0" w:tentative="0">
+      <w:start w:val="1"/>
+      <w:numFmt w:val="decimal"/>
+      <w:suff w:val="nothing"/>
+      <w:lvlText w:val="%1."/>
+      <w:lvlJc w:val="left"/>
+    </w:lvl>
+  </w:abstractNum>
   <w:num w:numId="1">
     <w:abstractNumId w:val="0"/>
   </w:num>
   <w:num w:numId="2">
     <w:abstractNumId w:val="1"/>
+  </w:num>
+  <w:num w:numId="3">
+    <w:abstractNumId w:val="2"/>
   </w:num>
 </w:numbering>
 </file>
